--- a/Assignments/AS05/CS484_IML_Assignment_5.docx
+++ b/Assignments/AS05/CS484_IML_Assignment_5.docx
@@ -1,6 +1,6 @@
 
 <file path=word/document.xml><?xml version="1.0" encoding="utf-8"?>
-<w:document xmlns:wpc="http://schemas.microsoft.com/office/word/2010/wordprocessingCanvas" xmlns:cx="http://schemas.microsoft.com/office/drawing/2014/chartex" xmlns:cx1="http://schemas.microsoft.com/office/drawing/2015/9/8/chartex" xmlns:cx2="http://schemas.microsoft.com/office/drawing/2015/10/21/chartex" xmlns:cx3="http://schemas.microsoft.com/office/drawing/2016/5/9/chartex" xmlns:cx4="http://schemas.microsoft.com/office/drawing/2016/5/10/chartex" xmlns:cx5="http://schemas.microsoft.com/office/drawing/2016/5/11/chartex" xmlns:cx6="http://schemas.microsoft.com/office/drawing/2016/5/12/chartex" xmlns:cx7="http://schemas.microsoft.com/office/drawing/2016/5/13/chartex" xmlns:cx8="http://schemas.microsoft.com/office/drawing/2016/5/14/chartex" xmlns:mc="http://schemas.openxmlformats.org/markup-compatibility/2006" xmlns:aink="http://schemas.microsoft.com/office/drawing/2016/ink" xmlns:am3d="http://schemas.microsoft.com/office/drawing/2017/model3d" xmlns:o="urn:schemas-microsoft-com:office:office" xmlns:r="http://schemas.openxmlformats.org/officeDocument/2006/relationships" xmlns:m="http://schemas.openxmlformats.org/officeDocument/2006/math" xmlns:v="urn:schemas-microsoft-com:vml" xmlns:wp14="http://schemas.microsoft.com/office/word/2010/wordprocessingDrawing" xmlns:wp="http://schemas.openxmlformats.org/drawingml/2006/wordprocessingDrawing" xmlns:w10="urn:schemas-microsoft-com:office:word" xmlns:w="http://schemas.openxmlformats.org/wordprocessingml/2006/main" xmlns:w14="http://schemas.microsoft.com/office/word/2010/wordml" xmlns:w15="http://schemas.microsoft.com/office/word/2012/wordml" xmlns:w16cex="http://schemas.microsoft.com/office/word/2018/wordml/cex" xmlns:w16cid="http://schemas.microsoft.com/office/word/2016/wordml/cid" xmlns:w16="http://schemas.microsoft.com/office/word/2018/wordml" xmlns:w16sdtdh="http://schemas.microsoft.com/office/word/2020/wordml/sdtdatahash" xmlns:w16se="http://schemas.microsoft.com/office/word/2015/wordml/symex" xmlns:wpg="http://schemas.microsoft.com/office/word/2010/wordprocessingGroup" xmlns:wpi="http://schemas.microsoft.com/office/word/2010/wordprocessingInk" xmlns:wne="http://schemas.microsoft.com/office/word/2006/wordml" xmlns:wps="http://schemas.microsoft.com/office/word/2010/wordprocessingShape" mc:Ignorable="w14 w15 w16se w16cid w16 w16cex w16sdtdh wp14">
+<w:document xmlns:wpc="http://schemas.microsoft.com/office/word/2010/wordprocessingCanvas" xmlns:cx="http://schemas.microsoft.com/office/drawing/2014/chartex" xmlns:cx1="http://schemas.microsoft.com/office/drawing/2015/9/8/chartex" xmlns:cx2="http://schemas.microsoft.com/office/drawing/2015/10/21/chartex" xmlns:cx3="http://schemas.microsoft.com/office/drawing/2016/5/9/chartex" xmlns:cx4="http://schemas.microsoft.com/office/drawing/2016/5/10/chartex" xmlns:cx5="http://schemas.microsoft.com/office/drawing/2016/5/11/chartex" xmlns:cx6="http://schemas.microsoft.com/office/drawing/2016/5/12/chartex" xmlns:cx7="http://schemas.microsoft.com/office/drawing/2016/5/13/chartex" xmlns:cx8="http://schemas.microsoft.com/office/drawing/2016/5/14/chartex" xmlns:mc="http://schemas.openxmlformats.org/markup-compatibility/2006" xmlns:aink="http://schemas.microsoft.com/office/drawing/2016/ink" xmlns:am3d="http://schemas.microsoft.com/office/drawing/2017/model3d" xmlns:o="urn:schemas-microsoft-com:office:office" xmlns:r="http://schemas.openxmlformats.org/officeDocument/2006/relationships" xmlns:m="http://schemas.openxmlformats.org/officeDocument/2006/math" xmlns:v="urn:schemas-microsoft-com:vml" xmlns:wp14="http://schemas.microsoft.com/office/word/2010/wordprocessingDrawing" xmlns:wp="http://schemas.openxmlformats.org/drawingml/2006/wordprocessingDrawing" xmlns:w10="urn:schemas-microsoft-com:office:word" xmlns:w="http://schemas.openxmlformats.org/wordprocessingml/2006/main" xmlns:w14="http://schemas.microsoft.com/office/word/2010/wordml" xmlns:w15="http://schemas.microsoft.com/office/word/2012/wordml" xmlns:w16cex="http://schemas.microsoft.com/office/word/2018/wordml/cex" xmlns:w16cid="http://schemas.microsoft.com/office/word/2016/wordml/cid" xmlns:w16="http://schemas.microsoft.com/office/word/2018/wordml" xmlns:w16se="http://schemas.microsoft.com/office/word/2015/wordml/symex" xmlns:wpg="http://schemas.microsoft.com/office/word/2010/wordprocessingGroup" xmlns:wpi="http://schemas.microsoft.com/office/word/2010/wordprocessingInk" xmlns:wne="http://schemas.microsoft.com/office/word/2006/wordml" xmlns:wps="http://schemas.microsoft.com/office/word/2010/wordprocessingShape" mc:Ignorable="w14 w15 w16se w16cid w16 w16cex wp14">
   <w:body>
     <w:p>
       <w:pPr>
@@ -65,7 +65,6 @@
       <w:r>
         <w:t xml:space="preserve">target variable is </w:t>
       </w:r>
-      <w:proofErr w:type="spellStart"/>
       <w:r>
         <w:rPr>
           <w:i/>
@@ -73,7 +72,6 @@
         </w:rPr>
         <w:t>quality_grp</w:t>
       </w:r>
-      <w:proofErr w:type="spellEnd"/>
       <w:r>
         <w:t xml:space="preserve">.  It has two </w:t>
       </w:r>
@@ -93,7 +91,6 @@
       <w:r>
         <w:t xml:space="preserve">, </w:t>
       </w:r>
-      <w:proofErr w:type="spellStart"/>
       <w:r>
         <w:rPr>
           <w:i/>
@@ -101,11 +98,9 @@
         </w:rPr>
         <w:t>citric_acid</w:t>
       </w:r>
-      <w:proofErr w:type="spellEnd"/>
       <w:r>
         <w:t xml:space="preserve">, </w:t>
       </w:r>
-      <w:proofErr w:type="spellStart"/>
       <w:r>
         <w:rPr>
           <w:i/>
@@ -113,11 +108,9 @@
         </w:rPr>
         <w:t>free_sulfur_dioxide</w:t>
       </w:r>
-      <w:proofErr w:type="spellEnd"/>
       <w:r>
         <w:t xml:space="preserve">, </w:t>
       </w:r>
-      <w:proofErr w:type="spellStart"/>
       <w:r>
         <w:rPr>
           <w:i/>
@@ -125,7 +118,6 @@
         </w:rPr>
         <w:t>residual_sugar</w:t>
       </w:r>
-      <w:proofErr w:type="spellEnd"/>
       <w:r>
         <w:t xml:space="preserve">, </w:t>
       </w:r>
@@ -314,7 +306,6 @@
       <w:r>
         <w:t xml:space="preserve">If the observed </w:t>
       </w:r>
-      <w:proofErr w:type="spellStart"/>
       <w:r>
         <w:rPr>
           <w:i/>
@@ -322,11 +313,9 @@
         </w:rPr>
         <w:t>quality_grp</w:t>
       </w:r>
-      <w:proofErr w:type="spellEnd"/>
       <w:r>
         <w:t xml:space="preserve"> is 1, then the absolute error is 1 – Prob(</w:t>
       </w:r>
-      <w:proofErr w:type="spellStart"/>
       <w:r>
         <w:rPr>
           <w:i/>
@@ -334,11 +323,9 @@
         </w:rPr>
         <w:t>quality_grp</w:t>
       </w:r>
-      <w:proofErr w:type="spellEnd"/>
       <w:r>
         <w:t xml:space="preserve"> = 1).  Otherwise, the absolute error is Prob(</w:t>
       </w:r>
-      <w:proofErr w:type="spellStart"/>
       <w:r>
         <w:rPr>
           <w:i/>
@@ -346,7 +333,6 @@
         </w:rPr>
         <w:t>quality_grp</w:t>
       </w:r>
-      <w:proofErr w:type="spellEnd"/>
       <w:r>
         <w:t xml:space="preserve"> = 1).</w:t>
       </w:r>
@@ -385,7 +371,6 @@
       <w:r>
         <w:t>Prob(</w:t>
       </w:r>
-      <w:proofErr w:type="spellStart"/>
       <w:r>
         <w:rPr>
           <w:i/>
@@ -393,7 +378,6 @@
         </w:rPr>
         <w:t>quality_grp</w:t>
       </w:r>
-      <w:proofErr w:type="spellEnd"/>
       <w:r>
         <w:t xml:space="preserve"> = 1) </w:t>
       </w:r>
@@ -406,7 +390,6 @@
       <w:r>
         <w:t xml:space="preserve">then the predicted </w:t>
       </w:r>
-      <w:proofErr w:type="spellStart"/>
       <w:r>
         <w:rPr>
           <w:i/>
@@ -414,11 +397,9 @@
         </w:rPr>
         <w:t>quality_grp</w:t>
       </w:r>
-      <w:proofErr w:type="spellEnd"/>
       <w:r>
         <w:t xml:space="preserve"> is 1.  Otherwise, the predicted </w:t>
       </w:r>
-      <w:proofErr w:type="spellStart"/>
       <w:r>
         <w:rPr>
           <w:i/>
@@ -426,7 +407,6 @@
         </w:rPr>
         <w:t>quality_grp</w:t>
       </w:r>
-      <w:proofErr w:type="spellEnd"/>
       <w:r>
         <w:t xml:space="preserve"> is 0.</w:t>
       </w:r>
@@ -540,7 +520,6 @@
       <w:r>
         <w:t xml:space="preserve">the predicted probability for </w:t>
       </w:r>
-      <w:proofErr w:type="spellStart"/>
       <w:r>
         <w:rPr>
           <w:i/>
@@ -548,14 +527,12 @@
         </w:rPr>
         <w:t>quality_grp</w:t>
       </w:r>
-      <w:proofErr w:type="spellEnd"/>
       <w:r>
         <w:t xml:space="preserve"> = 1 on the Testing data</w:t>
       </w:r>
       <w:r>
         <w:t xml:space="preserve">.  The groups are the observed </w:t>
       </w:r>
-      <w:proofErr w:type="spellStart"/>
       <w:r>
         <w:rPr>
           <w:i/>
@@ -563,7 +540,6 @@
         </w:rPr>
         <w:t>quality_grp</w:t>
       </w:r>
-      <w:proofErr w:type="spellEnd"/>
       <w:r>
         <w:t xml:space="preserve"> categories.</w:t>
       </w:r>
@@ -759,19 +735,11 @@
         <w:spacing w:after="0" w:line="360" w:lineRule="auto"/>
       </w:pPr>
       <w:r>
-        <w:t xml:space="preserve">(10 </w:t>
-      </w:r>
-      <w:r>
-        <w:t>points) Using</w:t>
-      </w:r>
-      <w:r>
-        <w:t xml:space="preserve"> the </w:t>
-      </w:r>
-      <w:proofErr w:type="spellStart"/>
+        <w:t xml:space="preserve">(10 points)  Using the </w:t>
+      </w:r>
       <w:r>
         <w:t>numpy.percentile</w:t>
       </w:r>
-      <w:proofErr w:type="spellEnd"/>
       <w:r>
         <w:t xml:space="preserve"> function, calculate the 2.5</w:t>
       </w:r>
@@ -810,13 +778,7 @@
         <w:spacing w:after="0" w:line="360" w:lineRule="auto"/>
       </w:pPr>
       <w:r>
-        <w:t xml:space="preserve">(10 </w:t>
-      </w:r>
-      <w:r>
-        <w:t>points) The</w:t>
-      </w:r>
-      <w:r>
-        <w:t xml:space="preserve"> two percentiles in d) will be the lower and the upper limits of the 95% confidence limits for the AUC on the Testing data.  If the value 0.5 falls within the confidence limits, then statisticians will conclude that the AUC on the Testing data is not significantly different from 0.5.  Based on your 95% confidence limits, what is your conclusion?</w:t>
+        <w:t>(10 points)  The two percentiles in d) will be the lower and the upper limits of the 95% confidence limits for the AUC on the Testing data.  If the value 0.5 falls within the confidence limits, then statisticians will conclude that the AUC on the Testing data is not significantly different from 0.5.  Based on your 95% confidence limits, what is your conclusion?</w:t>
       </w:r>
     </w:p>
     <w:p>
@@ -839,7 +801,7 @@
 </file>
 
 <file path=word/endnotes.xml><?xml version="1.0" encoding="utf-8"?>
-<w:endnotes xmlns:wpc="http://schemas.microsoft.com/office/word/2010/wordprocessingCanvas" xmlns:cx="http://schemas.microsoft.com/office/drawing/2014/chartex" xmlns:cx1="http://schemas.microsoft.com/office/drawing/2015/9/8/chartex" xmlns:cx2="http://schemas.microsoft.com/office/drawing/2015/10/21/chartex" xmlns:cx3="http://schemas.microsoft.com/office/drawing/2016/5/9/chartex" xmlns:cx4="http://schemas.microsoft.com/office/drawing/2016/5/10/chartex" xmlns:cx5="http://schemas.microsoft.com/office/drawing/2016/5/11/chartex" xmlns:cx6="http://schemas.microsoft.com/office/drawing/2016/5/12/chartex" xmlns:cx7="http://schemas.microsoft.com/office/drawing/2016/5/13/chartex" xmlns:cx8="http://schemas.microsoft.com/office/drawing/2016/5/14/chartex" xmlns:mc="http://schemas.openxmlformats.org/markup-compatibility/2006" xmlns:aink="http://schemas.microsoft.com/office/drawing/2016/ink" xmlns:am3d="http://schemas.microsoft.com/office/drawing/2017/model3d" xmlns:o="urn:schemas-microsoft-com:office:office" xmlns:r="http://schemas.openxmlformats.org/officeDocument/2006/relationships" xmlns:m="http://schemas.openxmlformats.org/officeDocument/2006/math" xmlns:v="urn:schemas-microsoft-com:vml" xmlns:wp14="http://schemas.microsoft.com/office/word/2010/wordprocessingDrawing" xmlns:wp="http://schemas.openxmlformats.org/drawingml/2006/wordprocessingDrawing" xmlns:w10="urn:schemas-microsoft-com:office:word" xmlns:w="http://schemas.openxmlformats.org/wordprocessingml/2006/main" xmlns:w14="http://schemas.microsoft.com/office/word/2010/wordml" xmlns:w15="http://schemas.microsoft.com/office/word/2012/wordml" xmlns:w16cex="http://schemas.microsoft.com/office/word/2018/wordml/cex" xmlns:w16cid="http://schemas.microsoft.com/office/word/2016/wordml/cid" xmlns:w16="http://schemas.microsoft.com/office/word/2018/wordml" xmlns:w16sdtdh="http://schemas.microsoft.com/office/word/2020/wordml/sdtdatahash" xmlns:w16se="http://schemas.microsoft.com/office/word/2015/wordml/symex" xmlns:wpg="http://schemas.microsoft.com/office/word/2010/wordprocessingGroup" xmlns:wpi="http://schemas.microsoft.com/office/word/2010/wordprocessingInk" xmlns:wne="http://schemas.microsoft.com/office/word/2006/wordml" xmlns:wps="http://schemas.microsoft.com/office/word/2010/wordprocessingShape" mc:Ignorable="w14 w15 w16se w16cid w16 w16cex w16sdtdh wp14">
+<w:endnotes xmlns:wpc="http://schemas.microsoft.com/office/word/2010/wordprocessingCanvas" xmlns:cx="http://schemas.microsoft.com/office/drawing/2014/chartex" xmlns:cx1="http://schemas.microsoft.com/office/drawing/2015/9/8/chartex" xmlns:cx2="http://schemas.microsoft.com/office/drawing/2015/10/21/chartex" xmlns:cx3="http://schemas.microsoft.com/office/drawing/2016/5/9/chartex" xmlns:cx4="http://schemas.microsoft.com/office/drawing/2016/5/10/chartex" xmlns:cx5="http://schemas.microsoft.com/office/drawing/2016/5/11/chartex" xmlns:cx6="http://schemas.microsoft.com/office/drawing/2016/5/12/chartex" xmlns:cx7="http://schemas.microsoft.com/office/drawing/2016/5/13/chartex" xmlns:cx8="http://schemas.microsoft.com/office/drawing/2016/5/14/chartex" xmlns:mc="http://schemas.openxmlformats.org/markup-compatibility/2006" xmlns:aink="http://schemas.microsoft.com/office/drawing/2016/ink" xmlns:am3d="http://schemas.microsoft.com/office/drawing/2017/model3d" xmlns:o="urn:schemas-microsoft-com:office:office" xmlns:r="http://schemas.openxmlformats.org/officeDocument/2006/relationships" xmlns:m="http://schemas.openxmlformats.org/officeDocument/2006/math" xmlns:v="urn:schemas-microsoft-com:vml" xmlns:wp14="http://schemas.microsoft.com/office/word/2010/wordprocessingDrawing" xmlns:wp="http://schemas.openxmlformats.org/drawingml/2006/wordprocessingDrawing" xmlns:w10="urn:schemas-microsoft-com:office:word" xmlns:w="http://schemas.openxmlformats.org/wordprocessingml/2006/main" xmlns:w14="http://schemas.microsoft.com/office/word/2010/wordml" xmlns:w15="http://schemas.microsoft.com/office/word/2012/wordml" xmlns:w16cex="http://schemas.microsoft.com/office/word/2018/wordml/cex" xmlns:w16cid="http://schemas.microsoft.com/office/word/2016/wordml/cid" xmlns:w16="http://schemas.microsoft.com/office/word/2018/wordml" xmlns:w16se="http://schemas.microsoft.com/office/word/2015/wordml/symex" xmlns:wpg="http://schemas.microsoft.com/office/word/2010/wordprocessingGroup" xmlns:wpi="http://schemas.microsoft.com/office/word/2010/wordprocessingInk" xmlns:wne="http://schemas.microsoft.com/office/word/2006/wordml" xmlns:wps="http://schemas.microsoft.com/office/word/2010/wordprocessingShape" mc:Ignorable="w14 w15 w16se w16cid w16 w16cex wp14">
   <w:endnote w:type="separator" w:id="-1">
     <w:p>
       <w:pPr>
@@ -864,7 +826,7 @@
 </file>
 
 <file path=word/footer1.xml><?xml version="1.0" encoding="utf-8"?>
-<w:ftr xmlns:wpc="http://schemas.microsoft.com/office/word/2010/wordprocessingCanvas" xmlns:cx="http://schemas.microsoft.com/office/drawing/2014/chartex" xmlns:cx1="http://schemas.microsoft.com/office/drawing/2015/9/8/chartex" xmlns:cx2="http://schemas.microsoft.com/office/drawing/2015/10/21/chartex" xmlns:cx3="http://schemas.microsoft.com/office/drawing/2016/5/9/chartex" xmlns:cx4="http://schemas.microsoft.com/office/drawing/2016/5/10/chartex" xmlns:cx5="http://schemas.microsoft.com/office/drawing/2016/5/11/chartex" xmlns:cx6="http://schemas.microsoft.com/office/drawing/2016/5/12/chartex" xmlns:cx7="http://schemas.microsoft.com/office/drawing/2016/5/13/chartex" xmlns:cx8="http://schemas.microsoft.com/office/drawing/2016/5/14/chartex" xmlns:mc="http://schemas.openxmlformats.org/markup-compatibility/2006" xmlns:aink="http://schemas.microsoft.com/office/drawing/2016/ink" xmlns:am3d="http://schemas.microsoft.com/office/drawing/2017/model3d" xmlns:o="urn:schemas-microsoft-com:office:office" xmlns:r="http://schemas.openxmlformats.org/officeDocument/2006/relationships" xmlns:m="http://schemas.openxmlformats.org/officeDocument/2006/math" xmlns:v="urn:schemas-microsoft-com:vml" xmlns:wp14="http://schemas.microsoft.com/office/word/2010/wordprocessingDrawing" xmlns:wp="http://schemas.openxmlformats.org/drawingml/2006/wordprocessingDrawing" xmlns:w10="urn:schemas-microsoft-com:office:word" xmlns:w="http://schemas.openxmlformats.org/wordprocessingml/2006/main" xmlns:w14="http://schemas.microsoft.com/office/word/2010/wordml" xmlns:w15="http://schemas.microsoft.com/office/word/2012/wordml" xmlns:w16cex="http://schemas.microsoft.com/office/word/2018/wordml/cex" xmlns:w16cid="http://schemas.microsoft.com/office/word/2016/wordml/cid" xmlns:w16="http://schemas.microsoft.com/office/word/2018/wordml" xmlns:w16sdtdh="http://schemas.microsoft.com/office/word/2020/wordml/sdtdatahash" xmlns:w16se="http://schemas.microsoft.com/office/word/2015/wordml/symex" xmlns:wpg="http://schemas.microsoft.com/office/word/2010/wordprocessingGroup" xmlns:wpi="http://schemas.microsoft.com/office/word/2010/wordprocessingInk" xmlns:wne="http://schemas.microsoft.com/office/word/2006/wordml" xmlns:wps="http://schemas.microsoft.com/office/word/2010/wordprocessingShape" mc:Ignorable="w14 w15 w16se w16cid w16 w16cex w16sdtdh wp14">
+<w:ftr xmlns:wpc="http://schemas.microsoft.com/office/word/2010/wordprocessingCanvas" xmlns:cx="http://schemas.microsoft.com/office/drawing/2014/chartex" xmlns:cx1="http://schemas.microsoft.com/office/drawing/2015/9/8/chartex" xmlns:cx2="http://schemas.microsoft.com/office/drawing/2015/10/21/chartex" xmlns:cx3="http://schemas.microsoft.com/office/drawing/2016/5/9/chartex" xmlns:cx4="http://schemas.microsoft.com/office/drawing/2016/5/10/chartex" xmlns:cx5="http://schemas.microsoft.com/office/drawing/2016/5/11/chartex" xmlns:cx6="http://schemas.microsoft.com/office/drawing/2016/5/12/chartex" xmlns:cx7="http://schemas.microsoft.com/office/drawing/2016/5/13/chartex" xmlns:cx8="http://schemas.microsoft.com/office/drawing/2016/5/14/chartex" xmlns:mc="http://schemas.openxmlformats.org/markup-compatibility/2006" xmlns:aink="http://schemas.microsoft.com/office/drawing/2016/ink" xmlns:am3d="http://schemas.microsoft.com/office/drawing/2017/model3d" xmlns:o="urn:schemas-microsoft-com:office:office" xmlns:r="http://schemas.openxmlformats.org/officeDocument/2006/relationships" xmlns:m="http://schemas.openxmlformats.org/officeDocument/2006/math" xmlns:v="urn:schemas-microsoft-com:vml" xmlns:wp14="http://schemas.microsoft.com/office/word/2010/wordprocessingDrawing" xmlns:wp="http://schemas.openxmlformats.org/drawingml/2006/wordprocessingDrawing" xmlns:w10="urn:schemas-microsoft-com:office:word" xmlns:w="http://schemas.openxmlformats.org/wordprocessingml/2006/main" xmlns:w14="http://schemas.microsoft.com/office/word/2010/wordml" xmlns:w15="http://schemas.microsoft.com/office/word/2012/wordml" xmlns:w16cex="http://schemas.microsoft.com/office/word/2018/wordml/cex" xmlns:w16cid="http://schemas.microsoft.com/office/word/2016/wordml/cid" xmlns:w16="http://schemas.microsoft.com/office/word/2018/wordml" xmlns:w16se="http://schemas.microsoft.com/office/word/2015/wordml/symex" xmlns:wpg="http://schemas.microsoft.com/office/word/2010/wordprocessingGroup" xmlns:wpi="http://schemas.microsoft.com/office/word/2010/wordprocessingInk" xmlns:wne="http://schemas.microsoft.com/office/word/2006/wordml" xmlns:wps="http://schemas.microsoft.com/office/word/2010/wordprocessingShape" mc:Ignorable="w14 w15 w16se w16cid w16 w16cex wp14">
   <w:sdt>
     <w:sdtPr>
       <w:id w:val="-1922251286"/>
@@ -920,7 +882,7 @@
 </file>
 
 <file path=word/footer2.xml><?xml version="1.0" encoding="utf-8"?>
-<w:ftr xmlns:wpc="http://schemas.microsoft.com/office/word/2010/wordprocessingCanvas" xmlns:cx="http://schemas.microsoft.com/office/drawing/2014/chartex" xmlns:cx1="http://schemas.microsoft.com/office/drawing/2015/9/8/chartex" xmlns:cx2="http://schemas.microsoft.com/office/drawing/2015/10/21/chartex" xmlns:cx3="http://schemas.microsoft.com/office/drawing/2016/5/9/chartex" xmlns:cx4="http://schemas.microsoft.com/office/drawing/2016/5/10/chartex" xmlns:cx5="http://schemas.microsoft.com/office/drawing/2016/5/11/chartex" xmlns:cx6="http://schemas.microsoft.com/office/drawing/2016/5/12/chartex" xmlns:cx7="http://schemas.microsoft.com/office/drawing/2016/5/13/chartex" xmlns:cx8="http://schemas.microsoft.com/office/drawing/2016/5/14/chartex" xmlns:mc="http://schemas.openxmlformats.org/markup-compatibility/2006" xmlns:aink="http://schemas.microsoft.com/office/drawing/2016/ink" xmlns:am3d="http://schemas.microsoft.com/office/drawing/2017/model3d" xmlns:o="urn:schemas-microsoft-com:office:office" xmlns:r="http://schemas.openxmlformats.org/officeDocument/2006/relationships" xmlns:m="http://schemas.openxmlformats.org/officeDocument/2006/math" xmlns:v="urn:schemas-microsoft-com:vml" xmlns:wp14="http://schemas.microsoft.com/office/word/2010/wordprocessingDrawing" xmlns:wp="http://schemas.openxmlformats.org/drawingml/2006/wordprocessingDrawing" xmlns:w10="urn:schemas-microsoft-com:office:word" xmlns:w="http://schemas.openxmlformats.org/wordprocessingml/2006/main" xmlns:w14="http://schemas.microsoft.com/office/word/2010/wordml" xmlns:w15="http://schemas.microsoft.com/office/word/2012/wordml" xmlns:w16cex="http://schemas.microsoft.com/office/word/2018/wordml/cex" xmlns:w16cid="http://schemas.microsoft.com/office/word/2016/wordml/cid" xmlns:w16="http://schemas.microsoft.com/office/word/2018/wordml" xmlns:w16sdtdh="http://schemas.microsoft.com/office/word/2020/wordml/sdtdatahash" xmlns:w16se="http://schemas.microsoft.com/office/word/2015/wordml/symex" xmlns:wpg="http://schemas.microsoft.com/office/word/2010/wordprocessingGroup" xmlns:wpi="http://schemas.microsoft.com/office/word/2010/wordprocessingInk" xmlns:wne="http://schemas.microsoft.com/office/word/2006/wordml" xmlns:wps="http://schemas.microsoft.com/office/word/2010/wordprocessingShape" mc:Ignorable="w14 w15 w16se w16cid w16 w16cex w16sdtdh wp14">
+<w:ftr xmlns:wpc="http://schemas.microsoft.com/office/word/2010/wordprocessingCanvas" xmlns:cx="http://schemas.microsoft.com/office/drawing/2014/chartex" xmlns:cx1="http://schemas.microsoft.com/office/drawing/2015/9/8/chartex" xmlns:cx2="http://schemas.microsoft.com/office/drawing/2015/10/21/chartex" xmlns:cx3="http://schemas.microsoft.com/office/drawing/2016/5/9/chartex" xmlns:cx4="http://schemas.microsoft.com/office/drawing/2016/5/10/chartex" xmlns:cx5="http://schemas.microsoft.com/office/drawing/2016/5/11/chartex" xmlns:cx6="http://schemas.microsoft.com/office/drawing/2016/5/12/chartex" xmlns:cx7="http://schemas.microsoft.com/office/drawing/2016/5/13/chartex" xmlns:cx8="http://schemas.microsoft.com/office/drawing/2016/5/14/chartex" xmlns:mc="http://schemas.openxmlformats.org/markup-compatibility/2006" xmlns:aink="http://schemas.microsoft.com/office/drawing/2016/ink" xmlns:am3d="http://schemas.microsoft.com/office/drawing/2017/model3d" xmlns:o="urn:schemas-microsoft-com:office:office" xmlns:r="http://schemas.openxmlformats.org/officeDocument/2006/relationships" xmlns:m="http://schemas.openxmlformats.org/officeDocument/2006/math" xmlns:v="urn:schemas-microsoft-com:vml" xmlns:wp14="http://schemas.microsoft.com/office/word/2010/wordprocessingDrawing" xmlns:wp="http://schemas.openxmlformats.org/drawingml/2006/wordprocessingDrawing" xmlns:w10="urn:schemas-microsoft-com:office:word" xmlns:w="http://schemas.openxmlformats.org/wordprocessingml/2006/main" xmlns:w14="http://schemas.microsoft.com/office/word/2010/wordml" xmlns:w15="http://schemas.microsoft.com/office/word/2012/wordml" xmlns:w16cex="http://schemas.microsoft.com/office/word/2018/wordml/cex" xmlns:w16cid="http://schemas.microsoft.com/office/word/2016/wordml/cid" xmlns:w16="http://schemas.microsoft.com/office/word/2018/wordml" xmlns:w16se="http://schemas.microsoft.com/office/word/2015/wordml/symex" xmlns:wpg="http://schemas.microsoft.com/office/word/2010/wordprocessingGroup" xmlns:wpi="http://schemas.microsoft.com/office/word/2010/wordprocessingInk" xmlns:wne="http://schemas.microsoft.com/office/word/2006/wordml" xmlns:wps="http://schemas.microsoft.com/office/word/2010/wordprocessingShape" mc:Ignorable="w14 w15 w16se w16cid w16 w16cex wp14">
   <w:p>
     <w:pPr>
       <w:pStyle w:val="Footer"/>
@@ -934,7 +896,7 @@
 </file>
 
 <file path=word/footnotes.xml><?xml version="1.0" encoding="utf-8"?>
-<w:footnotes xmlns:wpc="http://schemas.microsoft.com/office/word/2010/wordprocessingCanvas" xmlns:cx="http://schemas.microsoft.com/office/drawing/2014/chartex" xmlns:cx1="http://schemas.microsoft.com/office/drawing/2015/9/8/chartex" xmlns:cx2="http://schemas.microsoft.com/office/drawing/2015/10/21/chartex" xmlns:cx3="http://schemas.microsoft.com/office/drawing/2016/5/9/chartex" xmlns:cx4="http://schemas.microsoft.com/office/drawing/2016/5/10/chartex" xmlns:cx5="http://schemas.microsoft.com/office/drawing/2016/5/11/chartex" xmlns:cx6="http://schemas.microsoft.com/office/drawing/2016/5/12/chartex" xmlns:cx7="http://schemas.microsoft.com/office/drawing/2016/5/13/chartex" xmlns:cx8="http://schemas.microsoft.com/office/drawing/2016/5/14/chartex" xmlns:mc="http://schemas.openxmlformats.org/markup-compatibility/2006" xmlns:aink="http://schemas.microsoft.com/office/drawing/2016/ink" xmlns:am3d="http://schemas.microsoft.com/office/drawing/2017/model3d" xmlns:o="urn:schemas-microsoft-com:office:office" xmlns:r="http://schemas.openxmlformats.org/officeDocument/2006/relationships" xmlns:m="http://schemas.openxmlformats.org/officeDocument/2006/math" xmlns:v="urn:schemas-microsoft-com:vml" xmlns:wp14="http://schemas.microsoft.com/office/word/2010/wordprocessingDrawing" xmlns:wp="http://schemas.openxmlformats.org/drawingml/2006/wordprocessingDrawing" xmlns:w10="urn:schemas-microsoft-com:office:word" xmlns:w="http://schemas.openxmlformats.org/wordprocessingml/2006/main" xmlns:w14="http://schemas.microsoft.com/office/word/2010/wordml" xmlns:w15="http://schemas.microsoft.com/office/word/2012/wordml" xmlns:w16cex="http://schemas.microsoft.com/office/word/2018/wordml/cex" xmlns:w16cid="http://schemas.microsoft.com/office/word/2016/wordml/cid" xmlns:w16="http://schemas.microsoft.com/office/word/2018/wordml" xmlns:w16sdtdh="http://schemas.microsoft.com/office/word/2020/wordml/sdtdatahash" xmlns:w16se="http://schemas.microsoft.com/office/word/2015/wordml/symex" xmlns:wpg="http://schemas.microsoft.com/office/word/2010/wordprocessingGroup" xmlns:wpi="http://schemas.microsoft.com/office/word/2010/wordprocessingInk" xmlns:wne="http://schemas.microsoft.com/office/word/2006/wordml" xmlns:wps="http://schemas.microsoft.com/office/word/2010/wordprocessingShape" mc:Ignorable="w14 w15 w16se w16cid w16 w16cex w16sdtdh wp14">
+<w:footnotes xmlns:wpc="http://schemas.microsoft.com/office/word/2010/wordprocessingCanvas" xmlns:cx="http://schemas.microsoft.com/office/drawing/2014/chartex" xmlns:cx1="http://schemas.microsoft.com/office/drawing/2015/9/8/chartex" xmlns:cx2="http://schemas.microsoft.com/office/drawing/2015/10/21/chartex" xmlns:cx3="http://schemas.microsoft.com/office/drawing/2016/5/9/chartex" xmlns:cx4="http://schemas.microsoft.com/office/drawing/2016/5/10/chartex" xmlns:cx5="http://schemas.microsoft.com/office/drawing/2016/5/11/chartex" xmlns:cx6="http://schemas.microsoft.com/office/drawing/2016/5/12/chartex" xmlns:cx7="http://schemas.microsoft.com/office/drawing/2016/5/13/chartex" xmlns:cx8="http://schemas.microsoft.com/office/drawing/2016/5/14/chartex" xmlns:mc="http://schemas.openxmlformats.org/markup-compatibility/2006" xmlns:aink="http://schemas.microsoft.com/office/drawing/2016/ink" xmlns:am3d="http://schemas.microsoft.com/office/drawing/2017/model3d" xmlns:o="urn:schemas-microsoft-com:office:office" xmlns:r="http://schemas.openxmlformats.org/officeDocument/2006/relationships" xmlns:m="http://schemas.openxmlformats.org/officeDocument/2006/math" xmlns:v="urn:schemas-microsoft-com:vml" xmlns:wp14="http://schemas.microsoft.com/office/word/2010/wordprocessingDrawing" xmlns:wp="http://schemas.openxmlformats.org/drawingml/2006/wordprocessingDrawing" xmlns:w10="urn:schemas-microsoft-com:office:word" xmlns:w="http://schemas.openxmlformats.org/wordprocessingml/2006/main" xmlns:w14="http://schemas.microsoft.com/office/word/2010/wordml" xmlns:w15="http://schemas.microsoft.com/office/word/2012/wordml" xmlns:w16cex="http://schemas.microsoft.com/office/word/2018/wordml/cex" xmlns:w16cid="http://schemas.microsoft.com/office/word/2016/wordml/cid" xmlns:w16="http://schemas.microsoft.com/office/word/2018/wordml" xmlns:w16se="http://schemas.microsoft.com/office/word/2015/wordml/symex" xmlns:wpg="http://schemas.microsoft.com/office/word/2010/wordprocessingGroup" xmlns:wpi="http://schemas.microsoft.com/office/word/2010/wordprocessingInk" xmlns:wne="http://schemas.microsoft.com/office/word/2006/wordml" xmlns:wps="http://schemas.microsoft.com/office/word/2010/wordprocessingShape" mc:Ignorable="w14 w15 w16se w16cid w16 w16cex wp14">
   <w:footnote w:type="separator" w:id="-1">
     <w:p>
       <w:pPr>
@@ -959,7 +921,7 @@
 </file>
 
 <file path=word/header1.xml><?xml version="1.0" encoding="utf-8"?>
-<w:hdr xmlns:wpc="http://schemas.microsoft.com/office/word/2010/wordprocessingCanvas" xmlns:cx="http://schemas.microsoft.com/office/drawing/2014/chartex" xmlns:cx1="http://schemas.microsoft.com/office/drawing/2015/9/8/chartex" xmlns:cx2="http://schemas.microsoft.com/office/drawing/2015/10/21/chartex" xmlns:cx3="http://schemas.microsoft.com/office/drawing/2016/5/9/chartex" xmlns:cx4="http://schemas.microsoft.com/office/drawing/2016/5/10/chartex" xmlns:cx5="http://schemas.microsoft.com/office/drawing/2016/5/11/chartex" xmlns:cx6="http://schemas.microsoft.com/office/drawing/2016/5/12/chartex" xmlns:cx7="http://schemas.microsoft.com/office/drawing/2016/5/13/chartex" xmlns:cx8="http://schemas.microsoft.com/office/drawing/2016/5/14/chartex" xmlns:mc="http://schemas.openxmlformats.org/markup-compatibility/2006" xmlns:aink="http://schemas.microsoft.com/office/drawing/2016/ink" xmlns:am3d="http://schemas.microsoft.com/office/drawing/2017/model3d" xmlns:o="urn:schemas-microsoft-com:office:office" xmlns:r="http://schemas.openxmlformats.org/officeDocument/2006/relationships" xmlns:m="http://schemas.openxmlformats.org/officeDocument/2006/math" xmlns:v="urn:schemas-microsoft-com:vml" xmlns:wp14="http://schemas.microsoft.com/office/word/2010/wordprocessingDrawing" xmlns:wp="http://schemas.openxmlformats.org/drawingml/2006/wordprocessingDrawing" xmlns:w10="urn:schemas-microsoft-com:office:word" xmlns:w="http://schemas.openxmlformats.org/wordprocessingml/2006/main" xmlns:w14="http://schemas.microsoft.com/office/word/2010/wordml" xmlns:w15="http://schemas.microsoft.com/office/word/2012/wordml" xmlns:w16cex="http://schemas.microsoft.com/office/word/2018/wordml/cex" xmlns:w16cid="http://schemas.microsoft.com/office/word/2016/wordml/cid" xmlns:w16="http://schemas.microsoft.com/office/word/2018/wordml" xmlns:w16sdtdh="http://schemas.microsoft.com/office/word/2020/wordml/sdtdatahash" xmlns:w16se="http://schemas.microsoft.com/office/word/2015/wordml/symex" xmlns:wpg="http://schemas.microsoft.com/office/word/2010/wordprocessingGroup" xmlns:wpi="http://schemas.microsoft.com/office/word/2010/wordprocessingInk" xmlns:wne="http://schemas.microsoft.com/office/word/2006/wordml" xmlns:wps="http://schemas.microsoft.com/office/word/2010/wordprocessingShape" mc:Ignorable="w14 w15 w16se w16cid w16 w16cex w16sdtdh wp14">
+<w:hdr xmlns:wpc="http://schemas.microsoft.com/office/word/2010/wordprocessingCanvas" xmlns:cx="http://schemas.microsoft.com/office/drawing/2014/chartex" xmlns:cx1="http://schemas.microsoft.com/office/drawing/2015/9/8/chartex" xmlns:cx2="http://schemas.microsoft.com/office/drawing/2015/10/21/chartex" xmlns:cx3="http://schemas.microsoft.com/office/drawing/2016/5/9/chartex" xmlns:cx4="http://schemas.microsoft.com/office/drawing/2016/5/10/chartex" xmlns:cx5="http://schemas.microsoft.com/office/drawing/2016/5/11/chartex" xmlns:cx6="http://schemas.microsoft.com/office/drawing/2016/5/12/chartex" xmlns:cx7="http://schemas.microsoft.com/office/drawing/2016/5/13/chartex" xmlns:cx8="http://schemas.microsoft.com/office/drawing/2016/5/14/chartex" xmlns:mc="http://schemas.openxmlformats.org/markup-compatibility/2006" xmlns:aink="http://schemas.microsoft.com/office/drawing/2016/ink" xmlns:am3d="http://schemas.microsoft.com/office/drawing/2017/model3d" xmlns:o="urn:schemas-microsoft-com:office:office" xmlns:r="http://schemas.openxmlformats.org/officeDocument/2006/relationships" xmlns:m="http://schemas.openxmlformats.org/officeDocument/2006/math" xmlns:v="urn:schemas-microsoft-com:vml" xmlns:wp14="http://schemas.microsoft.com/office/word/2010/wordprocessingDrawing" xmlns:wp="http://schemas.openxmlformats.org/drawingml/2006/wordprocessingDrawing" xmlns:w10="urn:schemas-microsoft-com:office:word" xmlns:w="http://schemas.openxmlformats.org/wordprocessingml/2006/main" xmlns:w14="http://schemas.microsoft.com/office/word/2010/wordml" xmlns:w15="http://schemas.microsoft.com/office/word/2012/wordml" xmlns:w16cex="http://schemas.microsoft.com/office/word/2018/wordml/cex" xmlns:w16cid="http://schemas.microsoft.com/office/word/2016/wordml/cid" xmlns:w16="http://schemas.microsoft.com/office/word/2018/wordml" xmlns:w16se="http://schemas.microsoft.com/office/word/2015/wordml/symex" xmlns:wpg="http://schemas.microsoft.com/office/word/2010/wordprocessingGroup" xmlns:wpi="http://schemas.microsoft.com/office/word/2010/wordprocessingInk" xmlns:wne="http://schemas.microsoft.com/office/word/2006/wordml" xmlns:wps="http://schemas.microsoft.com/office/word/2010/wordprocessingShape" mc:Ignorable="w14 w15 w16se w16cid w16 w16cex wp14">
   <w:p>
     <w:pPr>
       <w:pStyle w:val="Header"/>
@@ -985,7 +947,7 @@
 </file>
 
 <file path=word/numbering.xml><?xml version="1.0" encoding="utf-8"?>
-<w:numbering xmlns:wpc="http://schemas.microsoft.com/office/word/2010/wordprocessingCanvas" xmlns:cx="http://schemas.microsoft.com/office/drawing/2014/chartex" xmlns:cx1="http://schemas.microsoft.com/office/drawing/2015/9/8/chartex" xmlns:cx2="http://schemas.microsoft.com/office/drawing/2015/10/21/chartex" xmlns:cx3="http://schemas.microsoft.com/office/drawing/2016/5/9/chartex" xmlns:cx4="http://schemas.microsoft.com/office/drawing/2016/5/10/chartex" xmlns:cx5="http://schemas.microsoft.com/office/drawing/2016/5/11/chartex" xmlns:cx6="http://schemas.microsoft.com/office/drawing/2016/5/12/chartex" xmlns:cx7="http://schemas.microsoft.com/office/drawing/2016/5/13/chartex" xmlns:cx8="http://schemas.microsoft.com/office/drawing/2016/5/14/chartex" xmlns:mc="http://schemas.openxmlformats.org/markup-compatibility/2006" xmlns:aink="http://schemas.microsoft.com/office/drawing/2016/ink" xmlns:am3d="http://schemas.microsoft.com/office/drawing/2017/model3d" xmlns:o="urn:schemas-microsoft-com:office:office" xmlns:r="http://schemas.openxmlformats.org/officeDocument/2006/relationships" xmlns:m="http://schemas.openxmlformats.org/officeDocument/2006/math" xmlns:v="urn:schemas-microsoft-com:vml" xmlns:wp14="http://schemas.microsoft.com/office/word/2010/wordprocessingDrawing" xmlns:wp="http://schemas.openxmlformats.org/drawingml/2006/wordprocessingDrawing" xmlns:w10="urn:schemas-microsoft-com:office:word" xmlns:w="http://schemas.openxmlformats.org/wordprocessingml/2006/main" xmlns:w14="http://schemas.microsoft.com/office/word/2010/wordml" xmlns:w15="http://schemas.microsoft.com/office/word/2012/wordml" xmlns:w16cex="http://schemas.microsoft.com/office/word/2018/wordml/cex" xmlns:w16cid="http://schemas.microsoft.com/office/word/2016/wordml/cid" xmlns:w16="http://schemas.microsoft.com/office/word/2018/wordml" xmlns:w16sdtdh="http://schemas.microsoft.com/office/word/2020/wordml/sdtdatahash" xmlns:w16se="http://schemas.microsoft.com/office/word/2015/wordml/symex" xmlns:wpg="http://schemas.microsoft.com/office/word/2010/wordprocessingGroup" xmlns:wpi="http://schemas.microsoft.com/office/word/2010/wordprocessingInk" xmlns:wne="http://schemas.microsoft.com/office/word/2006/wordml" xmlns:wps="http://schemas.microsoft.com/office/word/2010/wordprocessingShape" mc:Ignorable="w14 w15 w16se w16cid w16 w16cex w16sdtdh wp14">
+<w:numbering xmlns:wpc="http://schemas.microsoft.com/office/word/2010/wordprocessingCanvas" xmlns:cx="http://schemas.microsoft.com/office/drawing/2014/chartex" xmlns:cx1="http://schemas.microsoft.com/office/drawing/2015/9/8/chartex" xmlns:cx2="http://schemas.microsoft.com/office/drawing/2015/10/21/chartex" xmlns:cx3="http://schemas.microsoft.com/office/drawing/2016/5/9/chartex" xmlns:cx4="http://schemas.microsoft.com/office/drawing/2016/5/10/chartex" xmlns:cx5="http://schemas.microsoft.com/office/drawing/2016/5/11/chartex" xmlns:cx6="http://schemas.microsoft.com/office/drawing/2016/5/12/chartex" xmlns:cx7="http://schemas.microsoft.com/office/drawing/2016/5/13/chartex" xmlns:cx8="http://schemas.microsoft.com/office/drawing/2016/5/14/chartex" xmlns:mc="http://schemas.openxmlformats.org/markup-compatibility/2006" xmlns:aink="http://schemas.microsoft.com/office/drawing/2016/ink" xmlns:am3d="http://schemas.microsoft.com/office/drawing/2017/model3d" xmlns:o="urn:schemas-microsoft-com:office:office" xmlns:r="http://schemas.openxmlformats.org/officeDocument/2006/relationships" xmlns:m="http://schemas.openxmlformats.org/officeDocument/2006/math" xmlns:v="urn:schemas-microsoft-com:vml" xmlns:wp14="http://schemas.microsoft.com/office/word/2010/wordprocessingDrawing" xmlns:wp="http://schemas.openxmlformats.org/drawingml/2006/wordprocessingDrawing" xmlns:w10="urn:schemas-microsoft-com:office:word" xmlns:w="http://schemas.openxmlformats.org/wordprocessingml/2006/main" xmlns:w14="http://schemas.microsoft.com/office/word/2010/wordml" xmlns:w15="http://schemas.microsoft.com/office/word/2012/wordml" xmlns:w16cex="http://schemas.microsoft.com/office/word/2018/wordml/cex" xmlns:w16cid="http://schemas.microsoft.com/office/word/2016/wordml/cid" xmlns:w16="http://schemas.microsoft.com/office/word/2018/wordml" xmlns:w16se="http://schemas.microsoft.com/office/word/2015/wordml/symex" xmlns:wpg="http://schemas.microsoft.com/office/word/2010/wordprocessingGroup" xmlns:wpi="http://schemas.microsoft.com/office/word/2010/wordprocessingInk" xmlns:wne="http://schemas.microsoft.com/office/word/2006/wordml" xmlns:wps="http://schemas.microsoft.com/office/word/2010/wordprocessingShape" mc:Ignorable="w14 w15 w16se w16cid w16 w16cex wp14">
   <w:abstractNum w:abstractNumId="0" w15:restartNumberingAfterBreak="0">
     <w:nsid w:val="020E090D"/>
     <w:multiLevelType w:val="hybridMultilevel"/>
@@ -4976,7 +4938,7 @@
 </file>
 
 <file path=word/styles.xml><?xml version="1.0" encoding="utf-8"?>
-<w:styles xmlns:mc="http://schemas.openxmlformats.org/markup-compatibility/2006" xmlns:r="http://schemas.openxmlformats.org/officeDocument/2006/relationships" xmlns:w="http://schemas.openxmlformats.org/wordprocessingml/2006/main" xmlns:w14="http://schemas.microsoft.com/office/word/2010/wordml" xmlns:w15="http://schemas.microsoft.com/office/word/2012/wordml" xmlns:w16cex="http://schemas.microsoft.com/office/word/2018/wordml/cex" xmlns:w16cid="http://schemas.microsoft.com/office/word/2016/wordml/cid" xmlns:w16="http://schemas.microsoft.com/office/word/2018/wordml" xmlns:w16sdtdh="http://schemas.microsoft.com/office/word/2020/wordml/sdtdatahash" xmlns:w16se="http://schemas.microsoft.com/office/word/2015/wordml/symex" mc:Ignorable="w14 w15 w16se w16cid w16 w16cex w16sdtdh">
+<w:styles xmlns:mc="http://schemas.openxmlformats.org/markup-compatibility/2006" xmlns:r="http://schemas.openxmlformats.org/officeDocument/2006/relationships" xmlns:w="http://schemas.openxmlformats.org/wordprocessingml/2006/main" xmlns:w14="http://schemas.microsoft.com/office/word/2010/wordml" xmlns:w15="http://schemas.microsoft.com/office/word/2012/wordml" xmlns:w16cex="http://schemas.microsoft.com/office/word/2018/wordml/cex" xmlns:w16cid="http://schemas.microsoft.com/office/word/2016/wordml/cid" xmlns:w16="http://schemas.microsoft.com/office/word/2018/wordml" xmlns:w16se="http://schemas.microsoft.com/office/word/2015/wordml/symex" mc:Ignorable="w14 w15 w16se w16cid w16 w16cex">
   <w:docDefaults>
     <w:rPrDefault>
       <w:rPr>
